--- a/法令ファイル/令和元年十月十一日から同月二十六日までの間の暴風雨及び豪雨による災害についての激甚災害並びにこれに対し適用すべき措置の指定に関する政令/令和元年十月十一日から同月二十六日までの間の暴風雨及び豪雨による災害についての激甚災害並びにこれに対し適用すべき措置の指定に関する政令（令和元年政令第百四十二号）.docx
+++ b/法令ファイル/令和元年十月十一日から同月二十六日までの間の暴風雨及び豪雨による災害についての激甚災害並びにこれに対し適用すべき措置の指定に関する政令/令和元年十月十一日から同月二十六日までの間の暴風雨及び豪雨による災害についての激甚災害並びにこれに対し適用すべき措置の指定に関する政令（令和元年政令第百四十二号）.docx
@@ -100,7 +100,7 @@
         <w:pStyle w:val="Heading1"/>
       </w:pPr>
       <w:r>
-        <w:t>附　則（令和元年一二月四日政令第一七一号）</w:t>
+        <w:t>附則（令和元年一二月四日政令第一七一号）</w:t>
       </w:r>
     </w:p>
     <w:p>
@@ -118,7 +118,7 @@
         <w:pStyle w:val="Heading1"/>
       </w:pPr>
       <w:r>
-        <w:t>附　則（令和二年四月三〇日政令第一四九号）</w:t>
+        <w:t>附則（令和二年四月三〇日政令第一四九号）</w:t>
       </w:r>
     </w:p>
     <w:p>
@@ -136,7 +136,7 @@
         <w:pStyle w:val="Heading1"/>
       </w:pPr>
       <w:r>
-        <w:t>附　則（令和二年一〇月九日政令第三〇六号）</w:t>
+        <w:t>附則（令和二年一〇月九日政令第三〇六号）</w:t>
       </w:r>
     </w:p>
     <w:p>
@@ -164,7 +164,7 @@
     </w:pPr>
     <w:r>
       <w:tab/>
-      <w:t>WeGov v0.1 - FTS141</w:t>
+      <w:t>WeGov v0.2 - FTS141</w:t>
     </w:r>
   </w:p>
 </w:ftr>
